--- a/test.docx
+++ b/test.docx
@@ -12,7 +12,40 @@
         <w:rPr>
           <w:lang w:val="en-US"/>
         </w:rPr>
-        <w:t>aaaaaaaaaaaaaaaaaaaaaaaaaaaaaaaaaaaaaaaaaaaaaaaaaaaaaaaaaaaaaaaaaaaaaaaaaaaaaaaaaaaaaaaaaaaaaaaaaaaaaa</w:t>
+        <w:t>A</w:t>
+      </w:r>
+      <w:r>
+        <w:rPr>
+          <w:lang w:val="en-US"/>
+        </w:rPr>
+        <w:t>aaaaaaaaaaaaaaaaaaaaaaaaaaaaaaaaaaaaaaaaaaaaaaaaaaaaaaaaaaaaaaaaaaaaaaaaaaaaaaaaaaaaaaaaaaaaaaaaaaaaa</w:t>
+      </w:r>
+    </w:p>
+    <w:p>
+      <w:pPr>
+        <w:rPr>
+          <w:lang w:val="en-US"/>
+        </w:rPr>
+      </w:pPr>
+    </w:p>
+    <w:p>
+      <w:pPr>
+        <w:rPr>
+          <w:lang w:val="en-US"/>
+        </w:rPr>
+      </w:pPr>
+    </w:p>
+    <w:p>
+      <w:pPr>
+        <w:rPr>
+          <w:lang w:val="en-US"/>
+        </w:rPr>
+      </w:pPr>
+      <w:r>
+        <w:rPr>
+          <w:lang w:val="en-US"/>
+        </w:rPr>
+        <w:t>cccccccccccccccccccccccccccccccccccccccccccccccccccccccccccccccccccccccccccccccccccccccccccccccccccccccccccccccc</w:t>
       </w:r>
     </w:p>
     <w:sectPr>

--- a/test.docx
+++ b/test.docx
@@ -45,7 +45,68 @@
         <w:rPr>
           <w:lang w:val="en-US"/>
         </w:rPr>
-        <w:t>cccccccccccccccccccccccccccccccccccccccccccccccccccccccccccccccccccccccccccccccccccccccccccccccccccccccccccccccc</w:t>
+        <w:t>C</w:t>
+      </w:r>
+      <w:r>
+        <w:rPr>
+          <w:lang w:val="en-US"/>
+        </w:rPr>
+        <w:t>ccccccccccccccccccccccccccccccccccccccccccccccccccccccccccccccccccccccccccccccccccccccccccccccccccccccccccccccc</w:t>
+      </w:r>
+    </w:p>
+    <w:p>
+      <w:pPr>
+        <w:rPr>
+          <w:lang w:val="en-US"/>
+        </w:rPr>
+      </w:pPr>
+    </w:p>
+    <w:p>
+      <w:pPr>
+        <w:rPr>
+          <w:lang w:val="en-US"/>
+        </w:rPr>
+      </w:pPr>
+    </w:p>
+    <w:p>
+      <w:pPr>
+        <w:rPr>
+          <w:lang w:val="en-US"/>
+        </w:rPr>
+      </w:pPr>
+    </w:p>
+    <w:p>
+      <w:pPr>
+        <w:rPr>
+          <w:lang w:val="en-US"/>
+        </w:rPr>
+      </w:pPr>
+    </w:p>
+    <w:p>
+      <w:pPr>
+        <w:rPr>
+          <w:lang w:val="en-US"/>
+        </w:rPr>
+      </w:pPr>
+    </w:p>
+    <w:p>
+      <w:pPr>
+        <w:rPr>
+          <w:lang w:val="en-US"/>
+        </w:rPr>
+      </w:pPr>
+    </w:p>
+    <w:p>
+      <w:pPr>
+        <w:rPr>
+          <w:lang w:val="en-US"/>
+        </w:rPr>
+      </w:pPr>
+      <w:r>
+        <w:rPr>
+          <w:lang w:val="en-US"/>
+        </w:rPr>
+        <w:t>ssssssssssssssssssssssssssssssssssssssssssssssssssssssssssssssss</w:t>
       </w:r>
     </w:p>
     <w:sectPr>

--- a/test.docx
+++ b/test.docx
@@ -12,101 +12,7 @@
         <w:rPr>
           <w:lang w:val="en-US"/>
         </w:rPr>
-        <w:t>A</w:t>
-      </w:r>
-      <w:r>
-        <w:rPr>
-          <w:lang w:val="en-US"/>
-        </w:rPr>
-        <w:t>aaaaaaaaaaaaaaaaaaaaaaaaaaaaaaaaaaaaaaaaaaaaaaaaaaaaaaaaaaaaaaaaaaaaaaaaaaaaaaaaaaaaaaaaaaaaaaaaaaaaa</w:t>
-      </w:r>
-    </w:p>
-    <w:p>
-      <w:pPr>
-        <w:rPr>
-          <w:lang w:val="en-US"/>
-        </w:rPr>
-      </w:pPr>
-    </w:p>
-    <w:p>
-      <w:pPr>
-        <w:rPr>
-          <w:lang w:val="en-US"/>
-        </w:rPr>
-      </w:pPr>
-    </w:p>
-    <w:p>
-      <w:pPr>
-        <w:rPr>
-          <w:lang w:val="en-US"/>
-        </w:rPr>
-      </w:pPr>
-      <w:r>
-        <w:rPr>
-          <w:lang w:val="en-US"/>
-        </w:rPr>
-        <w:t>C</w:t>
-      </w:r>
-      <w:r>
-        <w:rPr>
-          <w:lang w:val="en-US"/>
-        </w:rPr>
-        <w:t>ccccccccccccccccccccccccccccccccccccccccccccccccccccccccccccccccccccccccccccccccccccccccccccccccccccccccccccccc</w:t>
-      </w:r>
-    </w:p>
-    <w:p>
-      <w:pPr>
-        <w:rPr>
-          <w:lang w:val="en-US"/>
-        </w:rPr>
-      </w:pPr>
-    </w:p>
-    <w:p>
-      <w:pPr>
-        <w:rPr>
-          <w:lang w:val="en-US"/>
-        </w:rPr>
-      </w:pPr>
-    </w:p>
-    <w:p>
-      <w:pPr>
-        <w:rPr>
-          <w:lang w:val="en-US"/>
-        </w:rPr>
-      </w:pPr>
-    </w:p>
-    <w:p>
-      <w:pPr>
-        <w:rPr>
-          <w:lang w:val="en-US"/>
-        </w:rPr>
-      </w:pPr>
-    </w:p>
-    <w:p>
-      <w:pPr>
-        <w:rPr>
-          <w:lang w:val="en-US"/>
-        </w:rPr>
-      </w:pPr>
-    </w:p>
-    <w:p>
-      <w:pPr>
-        <w:rPr>
-          <w:lang w:val="en-US"/>
-        </w:rPr>
-      </w:pPr>
-    </w:p>
-    <w:p>
-      <w:pPr>
-        <w:rPr>
-          <w:lang w:val="en-US"/>
-        </w:rPr>
-      </w:pPr>
-      <w:r>
-        <w:rPr>
-          <w:lang w:val="en-US"/>
-        </w:rPr>
-        <w:t>ssssssssssssssssssssssssssssssssssssssssssssssssssssssssssssssss</w:t>
+        <w:t>lalalalalal</w:t>
       </w:r>
     </w:p>
     <w:sectPr>
